--- a/FSA_mydesign.docx
+++ b/FSA_mydesign.docx
@@ -64,13 +64,1025 @@
         <mc:AlternateContent>
           <mc:Choice Requires="wps">
             <w:drawing>
-              <wp:anchor distT="45720" distB="45720" distL="114300" distR="114300" simplePos="0" relativeHeight="251723776" behindDoc="0" locked="0" layoutInCell="1" allowOverlap="1" wp14:anchorId="0AD973E0" wp14:editId="76F86E6C">
+              <wp:anchor distT="45720" distB="45720" distL="114300" distR="114300" simplePos="0" relativeHeight="251744256" behindDoc="0" locked="0" layoutInCell="1" allowOverlap="1" wp14:anchorId="2B043E79" wp14:editId="3C03BD48">
                 <wp:simplePos x="0" y="0"/>
                 <wp:positionH relativeFrom="margin">
-                  <wp:align>left</wp:align>
+                  <wp:posOffset>85090</wp:posOffset>
                 </wp:positionH>
                 <wp:positionV relativeFrom="paragraph">
-                  <wp:posOffset>4128770</wp:posOffset>
+                  <wp:posOffset>3112135</wp:posOffset>
+                </wp:positionV>
+                <wp:extent cx="904875" cy="323850"/>
+                <wp:effectExtent l="0" t="0" r="28575" b="19050"/>
+                <wp:wrapSquare wrapText="bothSides"/>
+                <wp:docPr id="42" name="Text Box 2"/>
+                <wp:cNvGraphicFramePr>
+                  <a:graphicFrameLocks xmlns:a="http://schemas.openxmlformats.org/drawingml/2006/main"/>
+                </wp:cNvGraphicFramePr>
+                <a:graphic xmlns:a="http://schemas.openxmlformats.org/drawingml/2006/main">
+                  <a:graphicData uri="http://schemas.microsoft.com/office/word/2010/wordprocessingShape">
+                    <wps:wsp>
+                      <wps:cNvSpPr txBox="1">
+                        <a:spLocks noChangeArrowheads="1"/>
+                      </wps:cNvSpPr>
+                      <wps:spPr bwMode="auto">
+                        <a:xfrm>
+                          <a:off x="0" y="0"/>
+                          <a:ext cx="904875" cy="323850"/>
+                        </a:xfrm>
+                        <a:prstGeom prst="rect">
+                          <a:avLst/>
+                        </a:prstGeom>
+                        <a:solidFill>
+                          <a:srgbClr val="FFFFFF"/>
+                        </a:solidFill>
+                        <a:ln w="9525">
+                          <a:solidFill>
+                            <a:srgbClr val="000000"/>
+                          </a:solidFill>
+                          <a:miter lim="800000"/>
+                          <a:headEnd/>
+                          <a:tailEnd/>
+                        </a:ln>
+                      </wps:spPr>
+                      <wps:txbx>
+                        <w:txbxContent>
+                          <w:p>
+                            <w:r>
+                              <w:t>Separator</w:t>
+                            </w:r>
+                          </w:p>
+                        </w:txbxContent>
+                      </wps:txbx>
+                      <wps:bodyPr rot="0" vert="horz" wrap="square" lIns="91440" tIns="45720" rIns="91440" bIns="45720" anchor="t" anchorCtr="0">
+                        <a:noAutofit/>
+                      </wps:bodyPr>
+                    </wps:wsp>
+                  </a:graphicData>
+                </a:graphic>
+                <wp14:sizeRelH relativeFrom="margin">
+                  <wp14:pctWidth>0</wp14:pctWidth>
+                </wp14:sizeRelH>
+                <wp14:sizeRelV relativeFrom="margin">
+                  <wp14:pctHeight>0</wp14:pctHeight>
+                </wp14:sizeRelV>
+              </wp:anchor>
+            </w:drawing>
+          </mc:Choice>
+          <mc:Fallback>
+            <w:pict>
+              <v:shapetype w14:anchorId="2B043E79" id="_x0000_t202" coordsize="21600,21600" o:spt="202" path="m,l,21600r21600,l21600,xe">
+                <v:stroke joinstyle="miter"/>
+                <v:path gradientshapeok="t" o:connecttype="rect"/>
+              </v:shapetype>
+              <v:shape id="Text Box 2" o:spid="_x0000_s1026" type="#_x0000_t202" style="position:absolute;margin-left:6.7pt;margin-top:245.05pt;width:71.25pt;height:25.5pt;z-index:251744256;visibility:visible;mso-wrap-style:square;mso-width-percent:0;mso-height-percent:0;mso-wrap-distance-left:9pt;mso-wrap-distance-top:3.6pt;mso-wrap-distance-right:9pt;mso-wrap-distance-bottom:3.6pt;mso-position-horizontal:absolute;mso-position-horizontal-relative:margin;mso-position-vertical:absolute;mso-position-vertical-relative:text;mso-width-percent:0;mso-height-percent:0;mso-width-relative:margin;mso-height-relative:margin;v-text-anchor:top" o:gfxdata="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">
+                <v:textbox>
+                  <w:txbxContent>
+                    <w:p>
+                      <w:r>
+                        <w:t>Separator</w:t>
+                      </w:r>
+                    </w:p>
+                  </w:txbxContent>
+                </v:textbox>
+                <w10:wrap type="square" anchorx="margin"/>
+              </v:shape>
+            </w:pict>
+          </mc:Fallback>
+        </mc:AlternateContent>
+      </w:r>
+      <w:r>
+        <w:rPr>
+          <w:rFonts w:ascii="Times New Roman" w:hAnsi="Times New Roman" w:cs="Times New Roman"/>
+          <w:noProof/>
+          <w:sz w:val="40"/>
+          <w:szCs w:val="40"/>
+        </w:rPr>
+        <mc:AlternateContent>
+          <mc:Choice Requires="wps">
+            <w:drawing>
+              <wp:anchor distT="45720" distB="45720" distL="114300" distR="114300" simplePos="0" relativeHeight="251742208" behindDoc="0" locked="0" layoutInCell="1" allowOverlap="1" wp14:anchorId="397E720C" wp14:editId="6216245B">
+                <wp:simplePos x="0" y="0"/>
+                <wp:positionH relativeFrom="margin">
+                  <wp:posOffset>1724025</wp:posOffset>
+                </wp:positionH>
+                <wp:positionV relativeFrom="paragraph">
+                  <wp:posOffset>3252470</wp:posOffset>
+                </wp:positionV>
+                <wp:extent cx="904875" cy="257175"/>
+                <wp:effectExtent l="0" t="0" r="28575" b="28575"/>
+                <wp:wrapSquare wrapText="bothSides"/>
+                <wp:docPr id="41" name="Text Box 2"/>
+                <wp:cNvGraphicFramePr>
+                  <a:graphicFrameLocks xmlns:a="http://schemas.openxmlformats.org/drawingml/2006/main"/>
+                </wp:cNvGraphicFramePr>
+                <a:graphic xmlns:a="http://schemas.openxmlformats.org/drawingml/2006/main">
+                  <a:graphicData uri="http://schemas.microsoft.com/office/word/2010/wordprocessingShape">
+                    <wps:wsp>
+                      <wps:cNvSpPr txBox="1">
+                        <a:spLocks noChangeArrowheads="1"/>
+                      </wps:cNvSpPr>
+                      <wps:spPr bwMode="auto">
+                        <a:xfrm>
+                          <a:off x="0" y="0"/>
+                          <a:ext cx="904875" cy="257175"/>
+                        </a:xfrm>
+                        <a:prstGeom prst="rect">
+                          <a:avLst/>
+                        </a:prstGeom>
+                        <a:solidFill>
+                          <a:srgbClr val="FFFFFF"/>
+                        </a:solidFill>
+                        <a:ln w="9525">
+                          <a:solidFill>
+                            <a:srgbClr val="000000"/>
+                          </a:solidFill>
+                          <a:miter lim="800000"/>
+                          <a:headEnd/>
+                          <a:tailEnd/>
+                        </a:ln>
+                      </wps:spPr>
+                      <wps:txbx>
+                        <w:txbxContent>
+                          <w:p>
+                            <w:r>
+                              <w:t>Real Number</w:t>
+                            </w:r>
+                          </w:p>
+                        </w:txbxContent>
+                      </wps:txbx>
+                      <wps:bodyPr rot="0" vert="horz" wrap="square" lIns="91440" tIns="45720" rIns="91440" bIns="45720" anchor="t" anchorCtr="0">
+                        <a:noAutofit/>
+                      </wps:bodyPr>
+                    </wps:wsp>
+                  </a:graphicData>
+                </a:graphic>
+                <wp14:sizeRelH relativeFrom="margin">
+                  <wp14:pctWidth>0</wp14:pctWidth>
+                </wp14:sizeRelH>
+                <wp14:sizeRelV relativeFrom="margin">
+                  <wp14:pctHeight>0</wp14:pctHeight>
+                </wp14:sizeRelV>
+              </wp:anchor>
+            </w:drawing>
+          </mc:Choice>
+          <mc:Fallback>
+            <w:pict>
+              <v:shape w14:anchorId="397E720C" id="_x0000_s1027" type="#_x0000_t202" style="position:absolute;margin-left:135.75pt;margin-top:256.1pt;width:71.25pt;height:20.25pt;z-index:251742208;visibility:visible;mso-wrap-style:square;mso-width-percent:0;mso-height-percent:0;mso-wrap-distance-left:9pt;mso-wrap-distance-top:3.6pt;mso-wrap-distance-right:9pt;mso-wrap-distance-bottom:3.6pt;mso-position-horizontal:absolute;mso-position-horizontal-relative:margin;mso-position-vertical:absolute;mso-position-vertical-relative:text;mso-width-percent:0;mso-height-percent:0;mso-width-relative:margin;mso-height-relative:margin;v-text-anchor:top" o:gfxdata="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">
+                <v:textbox>
+                  <w:txbxContent>
+                    <w:p>
+                      <w:r>
+                        <w:t>Real Number</w:t>
+                      </w:r>
+                    </w:p>
+                  </w:txbxContent>
+                </v:textbox>
+                <w10:wrap type="square" anchorx="margin"/>
+              </v:shape>
+            </w:pict>
+          </mc:Fallback>
+        </mc:AlternateContent>
+      </w:r>
+      <w:r>
+        <w:rPr>
+          <w:rFonts w:ascii="Times New Roman" w:hAnsi="Times New Roman" w:cs="Times New Roman"/>
+          <w:noProof/>
+          <w:sz w:val="40"/>
+          <w:szCs w:val="40"/>
+        </w:rPr>
+        <mc:AlternateContent>
+          <mc:Choice Requires="wps">
+            <w:drawing>
+              <wp:anchor distT="45720" distB="45720" distL="114300" distR="114300" simplePos="0" relativeHeight="251740160" behindDoc="0" locked="0" layoutInCell="1" allowOverlap="1" wp14:anchorId="48993BB9" wp14:editId="64D8E5A4">
+                <wp:simplePos x="0" y="0"/>
+                <wp:positionH relativeFrom="margin">
+                  <wp:posOffset>3343275</wp:posOffset>
+                </wp:positionH>
+                <wp:positionV relativeFrom="paragraph">
+                  <wp:posOffset>3242945</wp:posOffset>
+                </wp:positionV>
+                <wp:extent cx="904875" cy="323850"/>
+                <wp:effectExtent l="0" t="0" r="28575" b="19050"/>
+                <wp:wrapSquare wrapText="bothSides"/>
+                <wp:docPr id="40" name="Text Box 2"/>
+                <wp:cNvGraphicFramePr>
+                  <a:graphicFrameLocks xmlns:a="http://schemas.openxmlformats.org/drawingml/2006/main"/>
+                </wp:cNvGraphicFramePr>
+                <a:graphic xmlns:a="http://schemas.openxmlformats.org/drawingml/2006/main">
+                  <a:graphicData uri="http://schemas.microsoft.com/office/word/2010/wordprocessingShape">
+                    <wps:wsp>
+                      <wps:cNvSpPr txBox="1">
+                        <a:spLocks noChangeArrowheads="1"/>
+                      </wps:cNvSpPr>
+                      <wps:spPr bwMode="auto">
+                        <a:xfrm>
+                          <a:off x="0" y="0"/>
+                          <a:ext cx="904875" cy="323850"/>
+                        </a:xfrm>
+                        <a:prstGeom prst="rect">
+                          <a:avLst/>
+                        </a:prstGeom>
+                        <a:solidFill>
+                          <a:srgbClr val="FFFFFF"/>
+                        </a:solidFill>
+                        <a:ln w="9525">
+                          <a:solidFill>
+                            <a:srgbClr val="000000"/>
+                          </a:solidFill>
+                          <a:miter lim="800000"/>
+                          <a:headEnd/>
+                          <a:tailEnd/>
+                        </a:ln>
+                      </wps:spPr>
+                      <wps:txbx>
+                        <w:txbxContent>
+                          <w:p>
+                            <w:r>
+                              <w:t>Operator</w:t>
+                            </w:r>
+                          </w:p>
+                        </w:txbxContent>
+                      </wps:txbx>
+                      <wps:bodyPr rot="0" vert="horz" wrap="square" lIns="91440" tIns="45720" rIns="91440" bIns="45720" anchor="t" anchorCtr="0">
+                        <a:noAutofit/>
+                      </wps:bodyPr>
+                    </wps:wsp>
+                  </a:graphicData>
+                </a:graphic>
+                <wp14:sizeRelH relativeFrom="margin">
+                  <wp14:pctWidth>0</wp14:pctWidth>
+                </wp14:sizeRelH>
+                <wp14:sizeRelV relativeFrom="margin">
+                  <wp14:pctHeight>0</wp14:pctHeight>
+                </wp14:sizeRelV>
+              </wp:anchor>
+            </w:drawing>
+          </mc:Choice>
+          <mc:Fallback>
+            <w:pict>
+              <v:shape w14:anchorId="48993BB9" id="_x0000_s1028" type="#_x0000_t202" style="position:absolute;margin-left:263.25pt;margin-top:255.35pt;width:71.25pt;height:25.5pt;z-index:251740160;visibility:visible;mso-wrap-style:square;mso-width-percent:0;mso-height-percent:0;mso-wrap-distance-left:9pt;mso-wrap-distance-top:3.6pt;mso-wrap-distance-right:9pt;mso-wrap-distance-bottom:3.6pt;mso-position-horizontal:absolute;mso-position-horizontal-relative:margin;mso-position-vertical:absolute;mso-position-vertical-relative:text;mso-width-percent:0;mso-height-percent:0;mso-width-relative:margin;mso-height-relative:margin;v-text-anchor:top" o:gfxdata="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">
+                <v:textbox>
+                  <w:txbxContent>
+                    <w:p>
+                      <w:r>
+                        <w:t>Operator</w:t>
+                      </w:r>
+                    </w:p>
+                  </w:txbxContent>
+                </v:textbox>
+                <w10:wrap type="square" anchorx="margin"/>
+              </v:shape>
+            </w:pict>
+          </mc:Fallback>
+        </mc:AlternateContent>
+      </w:r>
+      <w:r>
+        <w:rPr>
+          <w:rFonts w:ascii="Times New Roman" w:hAnsi="Times New Roman" w:cs="Times New Roman"/>
+          <w:noProof/>
+          <w:sz w:val="40"/>
+          <w:szCs w:val="40"/>
+        </w:rPr>
+        <mc:AlternateContent>
+          <mc:Choice Requires="wps">
+            <w:drawing>
+              <wp:anchor distT="45720" distB="45720" distL="114300" distR="114300" simplePos="0" relativeHeight="251738112" behindDoc="0" locked="0" layoutInCell="1" allowOverlap="1" wp14:anchorId="3DC720F3" wp14:editId="5DC86D25">
+                <wp:simplePos x="0" y="0"/>
+                <wp:positionH relativeFrom="margin">
+                  <wp:align>right</wp:align>
+                </wp:positionH>
+                <wp:positionV relativeFrom="paragraph">
+                  <wp:posOffset>3112135</wp:posOffset>
+                </wp:positionV>
+                <wp:extent cx="904875" cy="323850"/>
+                <wp:effectExtent l="0" t="0" r="28575" b="19050"/>
+                <wp:wrapSquare wrapText="bothSides"/>
+                <wp:docPr id="39" name="Text Box 2"/>
+                <wp:cNvGraphicFramePr>
+                  <a:graphicFrameLocks xmlns:a="http://schemas.openxmlformats.org/drawingml/2006/main"/>
+                </wp:cNvGraphicFramePr>
+                <a:graphic xmlns:a="http://schemas.openxmlformats.org/drawingml/2006/main">
+                  <a:graphicData uri="http://schemas.microsoft.com/office/word/2010/wordprocessingShape">
+                    <wps:wsp>
+                      <wps:cNvSpPr txBox="1">
+                        <a:spLocks noChangeArrowheads="1"/>
+                      </wps:cNvSpPr>
+                      <wps:spPr bwMode="auto">
+                        <a:xfrm>
+                          <a:off x="0" y="0"/>
+                          <a:ext cx="904875" cy="323850"/>
+                        </a:xfrm>
+                        <a:prstGeom prst="rect">
+                          <a:avLst/>
+                        </a:prstGeom>
+                        <a:solidFill>
+                          <a:srgbClr val="FFFFFF"/>
+                        </a:solidFill>
+                        <a:ln w="9525">
+                          <a:solidFill>
+                            <a:srgbClr val="000000"/>
+                          </a:solidFill>
+                          <a:miter lim="800000"/>
+                          <a:headEnd/>
+                          <a:tailEnd/>
+                        </a:ln>
+                      </wps:spPr>
+                      <wps:txbx>
+                        <w:txbxContent>
+                          <w:p>
+                            <w:r>
+                              <w:t>Identifier</w:t>
+                            </w:r>
+                          </w:p>
+                        </w:txbxContent>
+                      </wps:txbx>
+                      <wps:bodyPr rot="0" vert="horz" wrap="square" lIns="91440" tIns="45720" rIns="91440" bIns="45720" anchor="t" anchorCtr="0">
+                        <a:noAutofit/>
+                      </wps:bodyPr>
+                    </wps:wsp>
+                  </a:graphicData>
+                </a:graphic>
+                <wp14:sizeRelH relativeFrom="margin">
+                  <wp14:pctWidth>0</wp14:pctWidth>
+                </wp14:sizeRelH>
+                <wp14:sizeRelV relativeFrom="margin">
+                  <wp14:pctHeight>0</wp14:pctHeight>
+                </wp14:sizeRelV>
+              </wp:anchor>
+            </w:drawing>
+          </mc:Choice>
+          <mc:Fallback>
+            <w:pict>
+              <v:shape w14:anchorId="3DC720F3" id="_x0000_s1029" type="#_x0000_t202" style="position:absolute;margin-left:20.05pt;margin-top:245.05pt;width:71.25pt;height:25.5pt;z-index:251738112;visibility:visible;mso-wrap-style:square;mso-width-percent:0;mso-height-percent:0;mso-wrap-distance-left:9pt;mso-wrap-distance-top:3.6pt;mso-wrap-distance-right:9pt;mso-wrap-distance-bottom:3.6pt;mso-position-horizontal:right;mso-position-horizontal-relative:margin;mso-position-vertical:absolute;mso-position-vertical-relative:text;mso-width-percent:0;mso-height-percent:0;mso-width-relative:margin;mso-height-relative:margin;v-text-anchor:top" o:gfxdata="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">
+                <v:textbox>
+                  <w:txbxContent>
+                    <w:p>
+                      <w:r>
+                        <w:t>Identifier</w:t>
+                      </w:r>
+                    </w:p>
+                  </w:txbxContent>
+                </v:textbox>
+                <w10:wrap type="square" anchorx="margin"/>
+              </v:shape>
+            </w:pict>
+          </mc:Fallback>
+        </mc:AlternateContent>
+      </w:r>
+      <w:r>
+        <w:rPr>
+          <w:rFonts w:ascii="Times New Roman" w:hAnsi="Times New Roman" w:cs="Times New Roman"/>
+          <w:noProof/>
+          <w:sz w:val="40"/>
+          <w:szCs w:val="40"/>
+        </w:rPr>
+        <mc:AlternateContent>
+          <mc:Choice Requires="wps">
+            <w:drawing>
+              <wp:anchor distT="45720" distB="45720" distL="114300" distR="114300" simplePos="0" relativeHeight="251736064" behindDoc="0" locked="0" layoutInCell="1" allowOverlap="1" wp14:anchorId="4617C68C" wp14:editId="7103B338">
+                <wp:simplePos x="0" y="0"/>
+                <wp:positionH relativeFrom="margin">
+                  <wp:posOffset>5257800</wp:posOffset>
+                </wp:positionH>
+                <wp:positionV relativeFrom="paragraph">
+                  <wp:posOffset>2366645</wp:posOffset>
+                </wp:positionV>
+                <wp:extent cx="904875" cy="323850"/>
+                <wp:effectExtent l="0" t="0" r="28575" b="19050"/>
+                <wp:wrapSquare wrapText="bothSides"/>
+                <wp:docPr id="38" name="Text Box 2"/>
+                <wp:cNvGraphicFramePr>
+                  <a:graphicFrameLocks xmlns:a="http://schemas.openxmlformats.org/drawingml/2006/main"/>
+                </wp:cNvGraphicFramePr>
+                <a:graphic xmlns:a="http://schemas.openxmlformats.org/drawingml/2006/main">
+                  <a:graphicData uri="http://schemas.microsoft.com/office/word/2010/wordprocessingShape">
+                    <wps:wsp>
+                      <wps:cNvSpPr txBox="1">
+                        <a:spLocks noChangeArrowheads="1"/>
+                      </wps:cNvSpPr>
+                      <wps:spPr bwMode="auto">
+                        <a:xfrm>
+                          <a:off x="0" y="0"/>
+                          <a:ext cx="904875" cy="323850"/>
+                        </a:xfrm>
+                        <a:prstGeom prst="rect">
+                          <a:avLst/>
+                        </a:prstGeom>
+                        <a:solidFill>
+                          <a:srgbClr val="FFFFFF"/>
+                        </a:solidFill>
+                        <a:ln w="9525">
+                          <a:solidFill>
+                            <a:srgbClr val="000000"/>
+                          </a:solidFill>
+                          <a:miter lim="800000"/>
+                          <a:headEnd/>
+                          <a:tailEnd/>
+                        </a:ln>
+                      </wps:spPr>
+                      <wps:txbx>
+                        <w:txbxContent>
+                          <w:p>
+                            <w:r>
+                              <w:t>Separator</w:t>
+                            </w:r>
+                          </w:p>
+                        </w:txbxContent>
+                      </wps:txbx>
+                      <wps:bodyPr rot="0" vert="horz" wrap="square" lIns="91440" tIns="45720" rIns="91440" bIns="45720" anchor="t" anchorCtr="0">
+                        <a:noAutofit/>
+                      </wps:bodyPr>
+                    </wps:wsp>
+                  </a:graphicData>
+                </a:graphic>
+                <wp14:sizeRelH relativeFrom="margin">
+                  <wp14:pctWidth>0</wp14:pctWidth>
+                </wp14:sizeRelH>
+                <wp14:sizeRelV relativeFrom="margin">
+                  <wp14:pctHeight>0</wp14:pctHeight>
+                </wp14:sizeRelV>
+              </wp:anchor>
+            </w:drawing>
+          </mc:Choice>
+          <mc:Fallback>
+            <w:pict>
+              <v:shape w14:anchorId="4617C68C" id="_x0000_s1030" type="#_x0000_t202" style="position:absolute;margin-left:414pt;margin-top:186.35pt;width:71.25pt;height:25.5pt;z-index:251736064;visibility:visible;mso-wrap-style:square;mso-width-percent:0;mso-height-percent:0;mso-wrap-distance-left:9pt;mso-wrap-distance-top:3.6pt;mso-wrap-distance-right:9pt;mso-wrap-distance-bottom:3.6pt;mso-position-horizontal:absolute;mso-position-horizontal-relative:margin;mso-position-vertical:absolute;mso-position-vertical-relative:text;mso-width-percent:0;mso-height-percent:0;mso-width-relative:margin;mso-height-relative:margin;v-text-anchor:top" o:gfxdata="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">
+                <v:textbox>
+                  <w:txbxContent>
+                    <w:p>
+                      <w:r>
+                        <w:t>Separator</w:t>
+                      </w:r>
+                    </w:p>
+                  </w:txbxContent>
+                </v:textbox>
+                <w10:wrap type="square" anchorx="margin"/>
+              </v:shape>
+            </w:pict>
+          </mc:Fallback>
+        </mc:AlternateContent>
+      </w:r>
+      <w:r>
+        <w:rPr>
+          <w:rFonts w:ascii="Times New Roman" w:hAnsi="Times New Roman" w:cs="Times New Roman"/>
+          <w:noProof/>
+          <w:sz w:val="40"/>
+          <w:szCs w:val="40"/>
+        </w:rPr>
+        <mc:AlternateContent>
+          <mc:Choice Requires="wps">
+            <w:drawing>
+              <wp:anchor distT="45720" distB="45720" distL="114300" distR="114300" simplePos="0" relativeHeight="251734016" behindDoc="0" locked="0" layoutInCell="1" allowOverlap="1" wp14:anchorId="70D0E7F3" wp14:editId="211AD0A3">
+                <wp:simplePos x="0" y="0"/>
+                <wp:positionH relativeFrom="margin">
+                  <wp:posOffset>4895215</wp:posOffset>
+                </wp:positionH>
+                <wp:positionV relativeFrom="paragraph">
+                  <wp:posOffset>1407160</wp:posOffset>
+                </wp:positionV>
+                <wp:extent cx="904875" cy="323850"/>
+                <wp:effectExtent l="0" t="0" r="28575" b="19050"/>
+                <wp:wrapSquare wrapText="bothSides"/>
+                <wp:docPr id="37" name="Text Box 2"/>
+                <wp:cNvGraphicFramePr>
+                  <a:graphicFrameLocks xmlns:a="http://schemas.openxmlformats.org/drawingml/2006/main"/>
+                </wp:cNvGraphicFramePr>
+                <a:graphic xmlns:a="http://schemas.openxmlformats.org/drawingml/2006/main">
+                  <a:graphicData uri="http://schemas.microsoft.com/office/word/2010/wordprocessingShape">
+                    <wps:wsp>
+                      <wps:cNvSpPr txBox="1">
+                        <a:spLocks noChangeArrowheads="1"/>
+                      </wps:cNvSpPr>
+                      <wps:spPr bwMode="auto">
+                        <a:xfrm>
+                          <a:off x="0" y="0"/>
+                          <a:ext cx="904875" cy="323850"/>
+                        </a:xfrm>
+                        <a:prstGeom prst="rect">
+                          <a:avLst/>
+                        </a:prstGeom>
+                        <a:solidFill>
+                          <a:srgbClr val="FFFFFF"/>
+                        </a:solidFill>
+                        <a:ln w="9525">
+                          <a:solidFill>
+                            <a:srgbClr val="000000"/>
+                          </a:solidFill>
+                          <a:miter lim="800000"/>
+                          <a:headEnd/>
+                          <a:tailEnd/>
+                        </a:ln>
+                      </wps:spPr>
+                      <wps:txbx>
+                        <w:txbxContent>
+                          <w:p>
+                            <w:r>
+                              <w:t>Identifier</w:t>
+                            </w:r>
+                          </w:p>
+                        </w:txbxContent>
+                      </wps:txbx>
+                      <wps:bodyPr rot="0" vert="horz" wrap="square" lIns="91440" tIns="45720" rIns="91440" bIns="45720" anchor="t" anchorCtr="0">
+                        <a:noAutofit/>
+                      </wps:bodyPr>
+                    </wps:wsp>
+                  </a:graphicData>
+                </a:graphic>
+                <wp14:sizeRelH relativeFrom="margin">
+                  <wp14:pctWidth>0</wp14:pctWidth>
+                </wp14:sizeRelH>
+                <wp14:sizeRelV relativeFrom="margin">
+                  <wp14:pctHeight>0</wp14:pctHeight>
+                </wp14:sizeRelV>
+              </wp:anchor>
+            </w:drawing>
+          </mc:Choice>
+          <mc:Fallback>
+            <w:pict>
+              <v:shape w14:anchorId="70D0E7F3" id="_x0000_s1031" type="#_x0000_t202" style="position:absolute;margin-left:385.45pt;margin-top:110.8pt;width:71.25pt;height:25.5pt;z-index:251734016;visibility:visible;mso-wrap-style:square;mso-width-percent:0;mso-height-percent:0;mso-wrap-distance-left:9pt;mso-wrap-distance-top:3.6pt;mso-wrap-distance-right:9pt;mso-wrap-distance-bottom:3.6pt;mso-position-horizontal:absolute;mso-position-horizontal-relative:margin;mso-position-vertical:absolute;mso-position-vertical-relative:text;mso-width-percent:0;mso-height-percent:0;mso-width-relative:margin;mso-height-relative:margin;v-text-anchor:top" o:gfxdata="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">
+                <v:textbox>
+                  <w:txbxContent>
+                    <w:p>
+                      <w:r>
+                        <w:t>Identifier</w:t>
+                      </w:r>
+                    </w:p>
+                  </w:txbxContent>
+                </v:textbox>
+                <w10:wrap type="square" anchorx="margin"/>
+              </v:shape>
+            </w:pict>
+          </mc:Fallback>
+        </mc:AlternateContent>
+      </w:r>
+      <w:r>
+        <w:rPr>
+          <w:rFonts w:ascii="Times New Roman" w:hAnsi="Times New Roman" w:cs="Times New Roman"/>
+          <w:noProof/>
+          <w:sz w:val="40"/>
+          <w:szCs w:val="40"/>
+        </w:rPr>
+        <mc:AlternateContent>
+          <mc:Choice Requires="wps">
+            <w:drawing>
+              <wp:anchor distT="45720" distB="45720" distL="114300" distR="114300" simplePos="0" relativeHeight="251731968" behindDoc="0" locked="0" layoutInCell="1" allowOverlap="1" wp14:anchorId="06979CAF" wp14:editId="3CBD8800">
+                <wp:simplePos x="0" y="0"/>
+                <wp:positionH relativeFrom="margin">
+                  <wp:posOffset>3371215</wp:posOffset>
+                </wp:positionH>
+                <wp:positionV relativeFrom="paragraph">
+                  <wp:posOffset>1302385</wp:posOffset>
+                </wp:positionV>
+                <wp:extent cx="904875" cy="323850"/>
+                <wp:effectExtent l="0" t="0" r="28575" b="19050"/>
+                <wp:wrapSquare wrapText="bothSides"/>
+                <wp:docPr id="36" name="Text Box 2"/>
+                <wp:cNvGraphicFramePr>
+                  <a:graphicFrameLocks xmlns:a="http://schemas.openxmlformats.org/drawingml/2006/main"/>
+                </wp:cNvGraphicFramePr>
+                <a:graphic xmlns:a="http://schemas.openxmlformats.org/drawingml/2006/main">
+                  <a:graphicData uri="http://schemas.microsoft.com/office/word/2010/wordprocessingShape">
+                    <wps:wsp>
+                      <wps:cNvSpPr txBox="1">
+                        <a:spLocks noChangeArrowheads="1"/>
+                      </wps:cNvSpPr>
+                      <wps:spPr bwMode="auto">
+                        <a:xfrm>
+                          <a:off x="0" y="0"/>
+                          <a:ext cx="904875" cy="323850"/>
+                        </a:xfrm>
+                        <a:prstGeom prst="rect">
+                          <a:avLst/>
+                        </a:prstGeom>
+                        <a:solidFill>
+                          <a:srgbClr val="FFFFFF"/>
+                        </a:solidFill>
+                        <a:ln w="9525">
+                          <a:solidFill>
+                            <a:srgbClr val="000000"/>
+                          </a:solidFill>
+                          <a:miter lim="800000"/>
+                          <a:headEnd/>
+                          <a:tailEnd/>
+                        </a:ln>
+                      </wps:spPr>
+                      <wps:txbx>
+                        <w:txbxContent>
+                          <w:p>
+                            <w:r>
+                              <w:t>Operator</w:t>
+                            </w:r>
+                          </w:p>
+                        </w:txbxContent>
+                      </wps:txbx>
+                      <wps:bodyPr rot="0" vert="horz" wrap="square" lIns="91440" tIns="45720" rIns="91440" bIns="45720" anchor="t" anchorCtr="0">
+                        <a:noAutofit/>
+                      </wps:bodyPr>
+                    </wps:wsp>
+                  </a:graphicData>
+                </a:graphic>
+                <wp14:sizeRelH relativeFrom="margin">
+                  <wp14:pctWidth>0</wp14:pctWidth>
+                </wp14:sizeRelH>
+                <wp14:sizeRelV relativeFrom="margin">
+                  <wp14:pctHeight>0</wp14:pctHeight>
+                </wp14:sizeRelV>
+              </wp:anchor>
+            </w:drawing>
+          </mc:Choice>
+          <mc:Fallback>
+            <w:pict>
+              <v:shape w14:anchorId="06979CAF" id="_x0000_s1032" type="#_x0000_t202" style="position:absolute;margin-left:265.45pt;margin-top:102.55pt;width:71.25pt;height:25.5pt;z-index:251731968;visibility:visible;mso-wrap-style:square;mso-width-percent:0;mso-height-percent:0;mso-wrap-distance-left:9pt;mso-wrap-distance-top:3.6pt;mso-wrap-distance-right:9pt;mso-wrap-distance-bottom:3.6pt;mso-position-horizontal:absolute;mso-position-horizontal-relative:margin;mso-position-vertical:absolute;mso-position-vertical-relative:text;mso-width-percent:0;mso-height-percent:0;mso-width-relative:margin;mso-height-relative:margin;v-text-anchor:top" o:gfxdata="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">
+                <v:textbox>
+                  <w:txbxContent>
+                    <w:p>
+                      <w:r>
+                        <w:t>Operator</w:t>
+                      </w:r>
+                    </w:p>
+                  </w:txbxContent>
+                </v:textbox>
+                <w10:wrap type="square" anchorx="margin"/>
+              </v:shape>
+            </w:pict>
+          </mc:Fallback>
+        </mc:AlternateContent>
+      </w:r>
+      <w:r>
+        <w:rPr>
+          <w:rFonts w:ascii="Times New Roman" w:hAnsi="Times New Roman" w:cs="Times New Roman"/>
+          <w:noProof/>
+          <w:sz w:val="40"/>
+          <w:szCs w:val="40"/>
+        </w:rPr>
+        <mc:AlternateContent>
+          <mc:Choice Requires="wps">
+            <w:drawing>
+              <wp:anchor distT="45720" distB="45720" distL="114300" distR="114300" simplePos="0" relativeHeight="251729920" behindDoc="0" locked="0" layoutInCell="1" allowOverlap="1" wp14:anchorId="5EA1D475" wp14:editId="16D540E1">
+                <wp:simplePos x="0" y="0"/>
+                <wp:positionH relativeFrom="margin">
+                  <wp:posOffset>1638300</wp:posOffset>
+                </wp:positionH>
+                <wp:positionV relativeFrom="paragraph">
+                  <wp:posOffset>1223645</wp:posOffset>
+                </wp:positionV>
+                <wp:extent cx="904875" cy="323850"/>
+                <wp:effectExtent l="0" t="0" r="28575" b="19050"/>
+                <wp:wrapSquare wrapText="bothSides"/>
+                <wp:docPr id="35" name="Text Box 2"/>
+                <wp:cNvGraphicFramePr>
+                  <a:graphicFrameLocks xmlns:a="http://schemas.openxmlformats.org/drawingml/2006/main"/>
+                </wp:cNvGraphicFramePr>
+                <a:graphic xmlns:a="http://schemas.openxmlformats.org/drawingml/2006/main">
+                  <a:graphicData uri="http://schemas.microsoft.com/office/word/2010/wordprocessingShape">
+                    <wps:wsp>
+                      <wps:cNvSpPr txBox="1">
+                        <a:spLocks noChangeArrowheads="1"/>
+                      </wps:cNvSpPr>
+                      <wps:spPr bwMode="auto">
+                        <a:xfrm>
+                          <a:off x="0" y="0"/>
+                          <a:ext cx="904875" cy="323850"/>
+                        </a:xfrm>
+                        <a:prstGeom prst="rect">
+                          <a:avLst/>
+                        </a:prstGeom>
+                        <a:solidFill>
+                          <a:srgbClr val="FFFFFF"/>
+                        </a:solidFill>
+                        <a:ln w="9525">
+                          <a:solidFill>
+                            <a:srgbClr val="000000"/>
+                          </a:solidFill>
+                          <a:miter lim="800000"/>
+                          <a:headEnd/>
+                          <a:tailEnd/>
+                        </a:ln>
+                      </wps:spPr>
+                      <wps:txbx>
+                        <w:txbxContent>
+                          <w:p>
+                            <w:r>
+                              <w:t>Identifier</w:t>
+                            </w:r>
+                          </w:p>
+                        </w:txbxContent>
+                      </wps:txbx>
+                      <wps:bodyPr rot="0" vert="horz" wrap="square" lIns="91440" tIns="45720" rIns="91440" bIns="45720" anchor="t" anchorCtr="0">
+                        <a:noAutofit/>
+                      </wps:bodyPr>
+                    </wps:wsp>
+                  </a:graphicData>
+                </a:graphic>
+                <wp14:sizeRelH relativeFrom="margin">
+                  <wp14:pctWidth>0</wp14:pctWidth>
+                </wp14:sizeRelH>
+                <wp14:sizeRelV relativeFrom="margin">
+                  <wp14:pctHeight>0</wp14:pctHeight>
+                </wp14:sizeRelV>
+              </wp:anchor>
+            </w:drawing>
+          </mc:Choice>
+          <mc:Fallback>
+            <w:pict>
+              <v:shape w14:anchorId="5EA1D475" id="_x0000_s1033" type="#_x0000_t202" style="position:absolute;margin-left:129pt;margin-top:96.35pt;width:71.25pt;height:25.5pt;z-index:251729920;visibility:visible;mso-wrap-style:square;mso-width-percent:0;mso-height-percent:0;mso-wrap-distance-left:9pt;mso-wrap-distance-top:3.6pt;mso-wrap-distance-right:9pt;mso-wrap-distance-bottom:3.6pt;mso-position-horizontal:absolute;mso-position-horizontal-relative:margin;mso-position-vertical:absolute;mso-position-vertical-relative:text;mso-width-percent:0;mso-height-percent:0;mso-width-relative:margin;mso-height-relative:margin;v-text-anchor:top" o:gfxdata="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">
+                <v:textbox>
+                  <w:txbxContent>
+                    <w:p>
+                      <w:r>
+                        <w:t>Identifier</w:t>
+                      </w:r>
+                    </w:p>
+                  </w:txbxContent>
+                </v:textbox>
+                <w10:wrap type="square" anchorx="margin"/>
+              </v:shape>
+            </w:pict>
+          </mc:Fallback>
+        </mc:AlternateContent>
+      </w:r>
+      <w:r>
+        <w:rPr>
+          <w:rFonts w:ascii="Times New Roman" w:hAnsi="Times New Roman" w:cs="Times New Roman"/>
+          <w:noProof/>
+          <w:sz w:val="40"/>
+          <w:szCs w:val="40"/>
+        </w:rPr>
+        <mc:AlternateContent>
+          <mc:Choice Requires="wps">
+            <w:drawing>
+              <wp:anchor distT="45720" distB="45720" distL="114300" distR="114300" simplePos="0" relativeHeight="251727872" behindDoc="0" locked="0" layoutInCell="1" allowOverlap="1" wp14:anchorId="4C5E21FD" wp14:editId="225AFF02">
+                <wp:simplePos x="0" y="0"/>
+                <wp:positionH relativeFrom="margin">
+                  <wp:posOffset>-95250</wp:posOffset>
+                </wp:positionH>
+                <wp:positionV relativeFrom="paragraph">
+                  <wp:posOffset>1318895</wp:posOffset>
+                </wp:positionV>
+                <wp:extent cx="904875" cy="323850"/>
+                <wp:effectExtent l="0" t="0" r="28575" b="19050"/>
+                <wp:wrapSquare wrapText="bothSides"/>
+                <wp:docPr id="21" name="Text Box 2"/>
+                <wp:cNvGraphicFramePr>
+                  <a:graphicFrameLocks xmlns:a="http://schemas.openxmlformats.org/drawingml/2006/main"/>
+                </wp:cNvGraphicFramePr>
+                <a:graphic xmlns:a="http://schemas.openxmlformats.org/drawingml/2006/main">
+                  <a:graphicData uri="http://schemas.microsoft.com/office/word/2010/wordprocessingShape">
+                    <wps:wsp>
+                      <wps:cNvSpPr txBox="1">
+                        <a:spLocks noChangeArrowheads="1"/>
+                      </wps:cNvSpPr>
+                      <wps:spPr bwMode="auto">
+                        <a:xfrm>
+                          <a:off x="0" y="0"/>
+                          <a:ext cx="904875" cy="323850"/>
+                        </a:xfrm>
+                        <a:prstGeom prst="rect">
+                          <a:avLst/>
+                        </a:prstGeom>
+                        <a:solidFill>
+                          <a:srgbClr val="FFFFFF"/>
+                        </a:solidFill>
+                        <a:ln w="9525">
+                          <a:solidFill>
+                            <a:srgbClr val="000000"/>
+                          </a:solidFill>
+                          <a:miter lim="800000"/>
+                          <a:headEnd/>
+                          <a:tailEnd/>
+                        </a:ln>
+                      </wps:spPr>
+                      <wps:txbx>
+                        <w:txbxContent>
+                          <w:p>
+                            <w:r>
+                              <w:t>Separator</w:t>
+                            </w:r>
+                          </w:p>
+                        </w:txbxContent>
+                      </wps:txbx>
+                      <wps:bodyPr rot="0" vert="horz" wrap="square" lIns="91440" tIns="45720" rIns="91440" bIns="45720" anchor="t" anchorCtr="0">
+                        <a:noAutofit/>
+                      </wps:bodyPr>
+                    </wps:wsp>
+                  </a:graphicData>
+                </a:graphic>
+                <wp14:sizeRelH relativeFrom="margin">
+                  <wp14:pctWidth>0</wp14:pctWidth>
+                </wp14:sizeRelH>
+                <wp14:sizeRelV relativeFrom="margin">
+                  <wp14:pctHeight>0</wp14:pctHeight>
+                </wp14:sizeRelV>
+              </wp:anchor>
+            </w:drawing>
+          </mc:Choice>
+          <mc:Fallback>
+            <w:pict>
+              <v:shape w14:anchorId="4C5E21FD" id="_x0000_s1034" type="#_x0000_t202" style="position:absolute;margin-left:-7.5pt;margin-top:103.85pt;width:71.25pt;height:25.5pt;z-index:251727872;visibility:visible;mso-wrap-style:square;mso-width-percent:0;mso-height-percent:0;mso-wrap-distance-left:9pt;mso-wrap-distance-top:3.6pt;mso-wrap-distance-right:9pt;mso-wrap-distance-bottom:3.6pt;mso-position-horizontal:absolute;mso-position-horizontal-relative:margin;mso-position-vertical:absolute;mso-position-vertical-relative:text;mso-width-percent:0;mso-height-percent:0;mso-width-relative:margin;mso-height-relative:margin;v-text-anchor:top" o:gfxdata="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">
+                <v:textbox>
+                  <w:txbxContent>
+                    <w:p>
+                      <w:r>
+                        <w:t>Separator</w:t>
+                      </w:r>
+                    </w:p>
+                  </w:txbxContent>
+                </v:textbox>
+                <w10:wrap type="square" anchorx="margin"/>
+              </v:shape>
+            </w:pict>
+          </mc:Fallback>
+        </mc:AlternateContent>
+      </w:r>
+      <w:r>
+        <w:rPr>
+          <w:rFonts w:ascii="Times New Roman" w:hAnsi="Times New Roman" w:cs="Times New Roman"/>
+          <w:noProof/>
+          <w:sz w:val="40"/>
+          <w:szCs w:val="40"/>
+        </w:rPr>
+        <mc:AlternateContent>
+          <mc:Choice Requires="wps">
+            <w:drawing>
+              <wp:anchor distT="45720" distB="45720" distL="114300" distR="114300" simplePos="0" relativeHeight="251725824" behindDoc="0" locked="0" layoutInCell="1" allowOverlap="1" wp14:anchorId="03A2B44A" wp14:editId="2CC60153">
+                <wp:simplePos x="0" y="0"/>
+                <wp:positionH relativeFrom="margin">
+                  <wp:posOffset>-276860</wp:posOffset>
+                </wp:positionH>
+                <wp:positionV relativeFrom="paragraph">
+                  <wp:posOffset>175895</wp:posOffset>
+                </wp:positionV>
+                <wp:extent cx="904875" cy="323850"/>
+                <wp:effectExtent l="0" t="0" r="28575" b="19050"/>
+                <wp:wrapSquare wrapText="bothSides"/>
+                <wp:docPr id="4" name="Text Box 2"/>
+                <wp:cNvGraphicFramePr>
+                  <a:graphicFrameLocks xmlns:a="http://schemas.openxmlformats.org/drawingml/2006/main"/>
+                </wp:cNvGraphicFramePr>
+                <a:graphic xmlns:a="http://schemas.openxmlformats.org/drawingml/2006/main">
+                  <a:graphicData uri="http://schemas.microsoft.com/office/word/2010/wordprocessingShape">
+                    <wps:wsp>
+                      <wps:cNvSpPr txBox="1">
+                        <a:spLocks noChangeArrowheads="1"/>
+                      </wps:cNvSpPr>
+                      <wps:spPr bwMode="auto">
+                        <a:xfrm>
+                          <a:off x="0" y="0"/>
+                          <a:ext cx="904875" cy="323850"/>
+                        </a:xfrm>
+                        <a:prstGeom prst="rect">
+                          <a:avLst/>
+                        </a:prstGeom>
+                        <a:solidFill>
+                          <a:srgbClr val="FFFFFF"/>
+                        </a:solidFill>
+                        <a:ln w="9525">
+                          <a:solidFill>
+                            <a:srgbClr val="000000"/>
+                          </a:solidFill>
+                          <a:miter lim="800000"/>
+                          <a:headEnd/>
+                          <a:tailEnd/>
+                        </a:ln>
+                      </wps:spPr>
+                      <wps:txbx>
+                        <w:txbxContent>
+                          <w:p>
+                            <w:r>
+                              <w:t>Keyword</w:t>
+                            </w:r>
+                          </w:p>
+                        </w:txbxContent>
+                      </wps:txbx>
+                      <wps:bodyPr rot="0" vert="horz" wrap="square" lIns="91440" tIns="45720" rIns="91440" bIns="45720" anchor="t" anchorCtr="0">
+                        <a:noAutofit/>
+                      </wps:bodyPr>
+                    </wps:wsp>
+                  </a:graphicData>
+                </a:graphic>
+                <wp14:sizeRelH relativeFrom="margin">
+                  <wp14:pctWidth>0</wp14:pctWidth>
+                </wp14:sizeRelH>
+                <wp14:sizeRelV relativeFrom="margin">
+                  <wp14:pctHeight>0</wp14:pctHeight>
+                </wp14:sizeRelV>
+              </wp:anchor>
+            </w:drawing>
+          </mc:Choice>
+          <mc:Fallback>
+            <w:pict>
+              <v:shape w14:anchorId="03A2B44A" id="_x0000_s1035" type="#_x0000_t202" style="position:absolute;margin-left:-21.8pt;margin-top:13.85pt;width:71.25pt;height:25.5pt;z-index:251725824;visibility:visible;mso-wrap-style:square;mso-width-percent:0;mso-height-percent:0;mso-wrap-distance-left:9pt;mso-wrap-distance-top:3.6pt;mso-wrap-distance-right:9pt;mso-wrap-distance-bottom:3.6pt;mso-position-horizontal:absolute;mso-position-horizontal-relative:margin;mso-position-vertical:absolute;mso-position-vertical-relative:text;mso-width-percent:0;mso-height-percent:0;mso-width-relative:margin;mso-height-relative:margin;v-text-anchor:top" o:gfxdata="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">
+                <v:textbox>
+                  <w:txbxContent>
+                    <w:p>
+                      <w:r>
+                        <w:t>Keyword</w:t>
+                      </w:r>
+                    </w:p>
+                  </w:txbxContent>
+                </v:textbox>
+                <w10:wrap type="square" anchorx="margin"/>
+              </v:shape>
+            </w:pict>
+          </mc:Fallback>
+        </mc:AlternateContent>
+      </w:r>
+      <w:r>
+        <w:rPr>
+          <w:rFonts w:ascii="Times New Roman" w:hAnsi="Times New Roman" w:cs="Times New Roman"/>
+          <w:noProof/>
+          <w:sz w:val="40"/>
+          <w:szCs w:val="40"/>
+        </w:rPr>
+        <mc:AlternateContent>
+          <mc:Choice Requires="wps">
+            <w:drawing>
+              <wp:anchor distT="0" distB="0" distL="114300" distR="114300" simplePos="0" relativeHeight="251658239" behindDoc="0" locked="0" layoutInCell="1" allowOverlap="1" wp14:anchorId="3A1757C6" wp14:editId="57F41CF2">
+                <wp:simplePos x="0" y="0"/>
+                <wp:positionH relativeFrom="leftMargin">
+                  <wp:posOffset>171450</wp:posOffset>
+                </wp:positionH>
+                <wp:positionV relativeFrom="paragraph">
+                  <wp:posOffset>3281045</wp:posOffset>
+                </wp:positionV>
+                <wp:extent cx="828675" cy="880091"/>
+                <wp:effectExtent l="0" t="0" r="28575" b="15875"/>
+                <wp:wrapNone/>
+                <wp:docPr id="22" name="Oval 22"/>
+                <wp:cNvGraphicFramePr/>
+                <a:graphic xmlns:a="http://schemas.openxmlformats.org/drawingml/2006/main">
+                  <a:graphicData uri="http://schemas.microsoft.com/office/word/2010/wordprocessingShape">
+                    <wps:wsp>
+                      <wps:cNvSpPr/>
+                      <wps:spPr>
+                        <a:xfrm>
+                          <a:off x="0" y="0"/>
+                          <a:ext cx="828675" cy="880091"/>
+                        </a:xfrm>
+                        <a:prstGeom prst="ellipse">
+                          <a:avLst/>
+                        </a:prstGeom>
+                      </wps:spPr>
+                      <wps:style>
+                        <a:lnRef idx="2">
+                          <a:schemeClr val="dk1"/>
+                        </a:lnRef>
+                        <a:fillRef idx="1">
+                          <a:schemeClr val="lt1"/>
+                        </a:fillRef>
+                        <a:effectRef idx="0">
+                          <a:schemeClr val="dk1"/>
+                        </a:effectRef>
+                        <a:fontRef idx="minor">
+                          <a:schemeClr val="dk1"/>
+                        </a:fontRef>
+                      </wps:style>
+                      <wps:bodyPr rot="0" spcFirstLastPara="0" vertOverflow="overflow" horzOverflow="overflow" vert="horz" wrap="square" lIns="91440" tIns="45720" rIns="91440" bIns="45720" numCol="1" spcCol="0" rtlCol="0" fromWordArt="0" anchor="ctr" anchorCtr="0" forceAA="0" compatLnSpc="1">
+                        <a:prstTxWarp prst="textNoShape">
+                          <a:avLst/>
+                        </a:prstTxWarp>
+                        <a:noAutofit/>
+                      </wps:bodyPr>
+                    </wps:wsp>
+                  </a:graphicData>
+                </a:graphic>
+                <wp14:sizeRelH relativeFrom="margin">
+                  <wp14:pctWidth>0</wp14:pctWidth>
+                </wp14:sizeRelH>
+                <wp14:sizeRelV relativeFrom="margin">
+                  <wp14:pctHeight>0</wp14:pctHeight>
+                </wp14:sizeRelV>
+              </wp:anchor>
+            </w:drawing>
+          </mc:Choice>
+          <mc:Fallback>
+            <w:pict>
+              <v:oval w14:anchorId="768D1A94" id="Oval 22" o:spid="_x0000_s1026" style="position:absolute;margin-left:13.5pt;margin-top:258.35pt;width:65.25pt;height:69.3pt;z-index:251658239;visibility:visible;mso-wrap-style:square;mso-width-percent:0;mso-height-percent:0;mso-wrap-distance-left:9pt;mso-wrap-distance-top:0;mso-wrap-distance-right:9pt;mso-wrap-distance-bottom:0;mso-position-horizontal:absolute;mso-position-horizontal-relative:left-margin-area;mso-position-vertical:absolute;mso-position-vertical-relative:text;mso-width-percent:0;mso-height-percent:0;mso-width-relative:margin;mso-height-relative:margin;v-text-anchor:middle" o:gfxdata="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" fillcolor="white [3201]" strokecolor="black [3200]" strokeweight="1pt">
+                <v:stroke joinstyle="miter"/>
+                <w10:wrap anchorx="margin"/>
+              </v:oval>
+            </w:pict>
+          </mc:Fallback>
+        </mc:AlternateContent>
+      </w:r>
+      <w:r>
+        <w:rPr>
+          <w:rFonts w:ascii="Times New Roman" w:hAnsi="Times New Roman" w:cs="Times New Roman"/>
+          <w:noProof/>
+          <w:sz w:val="40"/>
+          <w:szCs w:val="40"/>
+        </w:rPr>
+        <mc:AlternateContent>
+          <mc:Choice Requires="wps">
+            <w:drawing>
+              <wp:anchor distT="45720" distB="45720" distL="114300" distR="114300" simplePos="0" relativeHeight="251723776" behindDoc="0" locked="0" layoutInCell="1" allowOverlap="1" wp14:anchorId="0AD973E0" wp14:editId="702C60A9">
+                <wp:simplePos x="0" y="0"/>
+                <wp:positionH relativeFrom="leftMargin">
+                  <wp:align>right</wp:align>
+                </wp:positionH>
+                <wp:positionV relativeFrom="paragraph">
+                  <wp:posOffset>3585845</wp:posOffset>
                 </wp:positionV>
                 <wp:extent cx="609600" cy="323850"/>
                 <wp:effectExtent l="0" t="0" r="19050" b="19050"/>
@@ -131,11 +1143,7 @@
           </mc:Choice>
           <mc:Fallback>
             <w:pict>
-              <v:shapetype w14:anchorId="0AD973E0" id="_x0000_t202" coordsize="21600,21600" o:spt="202" path="m,l,21600r21600,l21600,xe">
-                <v:stroke joinstyle="miter"/>
-                <v:path gradientshapeok="t" o:connecttype="rect"/>
-              </v:shapetype>
-              <v:shape id="Text Box 2" o:spid="_x0000_s1026" type="#_x0000_t202" style="position:absolute;margin-left:0;margin-top:325.1pt;width:48pt;height:25.5pt;z-index:251723776;visibility:visible;mso-wrap-style:square;mso-width-percent:0;mso-height-percent:0;mso-wrap-distance-left:9pt;mso-wrap-distance-top:3.6pt;mso-wrap-distance-right:9pt;mso-wrap-distance-bottom:3.6pt;mso-position-horizontal:left;mso-position-horizontal-relative:margin;mso-position-vertical:absolute;mso-position-vertical-relative:text;mso-width-percent:0;mso-height-percent:0;mso-width-relative:margin;mso-height-relative:margin;v-text-anchor:top" o:gfxdata="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">
+              <v:shape w14:anchorId="0AD973E0" id="_x0000_s1036" type="#_x0000_t202" style="position:absolute;margin-left:-3.2pt;margin-top:282.35pt;width:48pt;height:25.5pt;z-index:251723776;visibility:visible;mso-wrap-style:square;mso-width-percent:0;mso-height-percent:0;mso-wrap-distance-left:9pt;mso-wrap-distance-top:3.6pt;mso-wrap-distance-right:9pt;mso-wrap-distance-bottom:3.6pt;mso-position-horizontal:right;mso-position-horizontal-relative:left-margin-area;mso-position-vertical:absolute;mso-position-vertical-relative:text;mso-width-percent:0;mso-height-percent:0;mso-width-relative:margin;mso-height-relative:margin;v-text-anchor:top" o:gfxdata="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">
                 <v:textbox>
                   <w:txbxContent>
                     <w:p>
@@ -161,249 +1169,13 @@
         <mc:AlternateContent>
           <mc:Choice Requires="wps">
             <w:drawing>
-              <wp:anchor distT="0" distB="0" distL="114300" distR="114300" simplePos="0" relativeHeight="251658239" behindDoc="0" locked="0" layoutInCell="1" allowOverlap="1" wp14:anchorId="3A1757C6" wp14:editId="18165B9C">
+              <wp:anchor distT="45720" distB="45720" distL="114300" distR="114300" simplePos="0" relativeHeight="251717632" behindDoc="0" locked="0" layoutInCell="1" allowOverlap="1" wp14:anchorId="08BAA465" wp14:editId="0B3341CA">
                 <wp:simplePos x="0" y="0"/>
-                <wp:positionH relativeFrom="leftMargin">
-                  <wp:posOffset>171450</wp:posOffset>
+                <wp:positionH relativeFrom="margin">
+                  <wp:posOffset>923925</wp:posOffset>
                 </wp:positionH>
                 <wp:positionV relativeFrom="paragraph">
-                  <wp:posOffset>4414520</wp:posOffset>
-                </wp:positionV>
-                <wp:extent cx="828675" cy="880091"/>
-                <wp:effectExtent l="0" t="0" r="28575" b="15875"/>
-                <wp:wrapNone/>
-                <wp:docPr id="22" name="Oval 22"/>
-                <wp:cNvGraphicFramePr/>
-                <a:graphic xmlns:a="http://schemas.openxmlformats.org/drawingml/2006/main">
-                  <a:graphicData uri="http://schemas.microsoft.com/office/word/2010/wordprocessingShape">
-                    <wps:wsp>
-                      <wps:cNvSpPr/>
-                      <wps:spPr>
-                        <a:xfrm>
-                          <a:off x="0" y="0"/>
-                          <a:ext cx="828675" cy="880091"/>
-                        </a:xfrm>
-                        <a:prstGeom prst="ellipse">
-                          <a:avLst/>
-                        </a:prstGeom>
-                      </wps:spPr>
-                      <wps:style>
-                        <a:lnRef idx="2">
-                          <a:schemeClr val="dk1"/>
-                        </a:lnRef>
-                        <a:fillRef idx="1">
-                          <a:schemeClr val="lt1"/>
-                        </a:fillRef>
-                        <a:effectRef idx="0">
-                          <a:schemeClr val="dk1"/>
-                        </a:effectRef>
-                        <a:fontRef idx="minor">
-                          <a:schemeClr val="dk1"/>
-                        </a:fontRef>
-                      </wps:style>
-                      <wps:bodyPr rot="0" spcFirstLastPara="0" vertOverflow="overflow" horzOverflow="overflow" vert="horz" wrap="square" lIns="91440" tIns="45720" rIns="91440" bIns="45720" numCol="1" spcCol="0" rtlCol="0" fromWordArt="0" anchor="ctr" anchorCtr="0" forceAA="0" compatLnSpc="1">
-                        <a:prstTxWarp prst="textNoShape">
-                          <a:avLst/>
-                        </a:prstTxWarp>
-                        <a:noAutofit/>
-                      </wps:bodyPr>
-                    </wps:wsp>
-                  </a:graphicData>
-                </a:graphic>
-                <wp14:sizeRelH relativeFrom="margin">
-                  <wp14:pctWidth>0</wp14:pctWidth>
-                </wp14:sizeRelH>
-                <wp14:sizeRelV relativeFrom="margin">
-                  <wp14:pctHeight>0</wp14:pctHeight>
-                </wp14:sizeRelV>
-              </wp:anchor>
-            </w:drawing>
-          </mc:Choice>
-          <mc:Fallback>
-            <w:pict>
-              <v:oval w14:anchorId="2F36D142" id="Oval 22" o:spid="_x0000_s1026" style="position:absolute;margin-left:13.5pt;margin-top:347.6pt;width:65.25pt;height:69.3pt;z-index:251658239;visibility:visible;mso-wrap-style:square;mso-width-percent:0;mso-height-percent:0;mso-wrap-distance-left:9pt;mso-wrap-distance-top:0;mso-wrap-distance-right:9pt;mso-wrap-distance-bottom:0;mso-position-horizontal:absolute;mso-position-horizontal-relative:left-margin-area;mso-position-vertical:absolute;mso-position-vertical-relative:text;mso-width-percent:0;mso-height-percent:0;mso-width-relative:margin;mso-height-relative:margin;v-text-anchor:middle" o:gfxdata="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" fillcolor="white [3201]" strokecolor="black [3200]" strokeweight="1pt">
-                <v:stroke joinstyle="miter"/>
-                <w10:wrap anchorx="margin"/>
-              </v:oval>
-            </w:pict>
-          </mc:Fallback>
-        </mc:AlternateContent>
-      </w:r>
-      <w:r>
-        <w:rPr>
-          <w:rFonts w:ascii="Times New Roman" w:hAnsi="Times New Roman" w:cs="Times New Roman"/>
-          <w:noProof/>
-          <w:sz w:val="40"/>
-          <w:szCs w:val="40"/>
-        </w:rPr>
-        <mc:AlternateContent>
-          <mc:Choice Requires="wps">
-            <w:drawing>
-              <wp:anchor distT="0" distB="0" distL="114300" distR="114300" simplePos="0" relativeHeight="251719680" behindDoc="0" locked="0" layoutInCell="1" allowOverlap="1" wp14:anchorId="739F0658" wp14:editId="3E018C22">
-                <wp:simplePos x="0" y="0"/>
-                <wp:positionH relativeFrom="leftMargin">
-                  <wp:align>right</wp:align>
-                </wp:positionH>
-                <wp:positionV relativeFrom="paragraph">
-                  <wp:posOffset>4538345</wp:posOffset>
-                </wp:positionV>
-                <wp:extent cx="609600" cy="647700"/>
-                <wp:effectExtent l="0" t="0" r="19050" b="19050"/>
-                <wp:wrapNone/>
-                <wp:docPr id="32" name="Oval 32"/>
-                <wp:cNvGraphicFramePr/>
-                <a:graphic xmlns:a="http://schemas.openxmlformats.org/drawingml/2006/main">
-                  <a:graphicData uri="http://schemas.microsoft.com/office/word/2010/wordprocessingShape">
-                    <wps:wsp>
-                      <wps:cNvSpPr/>
-                      <wps:spPr>
-                        <a:xfrm>
-                          <a:off x="0" y="0"/>
-                          <a:ext cx="609600" cy="647700"/>
-                        </a:xfrm>
-                        <a:prstGeom prst="ellipse">
-                          <a:avLst/>
-                        </a:prstGeom>
-                      </wps:spPr>
-                      <wps:style>
-                        <a:lnRef idx="2">
-                          <a:schemeClr val="dk1"/>
-                        </a:lnRef>
-                        <a:fillRef idx="1">
-                          <a:schemeClr val="lt1"/>
-                        </a:fillRef>
-                        <a:effectRef idx="0">
-                          <a:schemeClr val="dk1"/>
-                        </a:effectRef>
-                        <a:fontRef idx="minor">
-                          <a:schemeClr val="dk1"/>
-                        </a:fontRef>
-                      </wps:style>
-                      <wps:bodyPr rot="0" spcFirstLastPara="0" vertOverflow="overflow" horzOverflow="overflow" vert="horz" wrap="square" lIns="91440" tIns="45720" rIns="91440" bIns="45720" numCol="1" spcCol="0" rtlCol="0" fromWordArt="0" anchor="ctr" anchorCtr="0" forceAA="0" compatLnSpc="1">
-                        <a:prstTxWarp prst="textNoShape">
-                          <a:avLst/>
-                        </a:prstTxWarp>
-                        <a:noAutofit/>
-                      </wps:bodyPr>
-                    </wps:wsp>
-                  </a:graphicData>
-                </a:graphic>
-                <wp14:sizeRelH relativeFrom="margin">
-                  <wp14:pctWidth>0</wp14:pctWidth>
-                </wp14:sizeRelH>
-                <wp14:sizeRelV relativeFrom="margin">
-                  <wp14:pctHeight>0</wp14:pctHeight>
-                </wp14:sizeRelV>
-              </wp:anchor>
-            </w:drawing>
-          </mc:Choice>
-          <mc:Fallback>
-            <w:pict>
-              <v:oval w14:anchorId="6CB3C9A8" id="Oval 32" o:spid="_x0000_s1026" style="position:absolute;margin-left:-3.2pt;margin-top:357.35pt;width:48pt;height:51pt;z-index:251719680;visibility:visible;mso-wrap-style:square;mso-width-percent:0;mso-height-percent:0;mso-wrap-distance-left:9pt;mso-wrap-distance-top:0;mso-wrap-distance-right:9pt;mso-wrap-distance-bottom:0;mso-position-horizontal:right;mso-position-horizontal-relative:left-margin-area;mso-position-vertical:absolute;mso-position-vertical-relative:text;mso-width-percent:0;mso-height-percent:0;mso-width-relative:margin;mso-height-relative:margin;v-text-anchor:middle" o:gfxdata="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" fillcolor="white [3201]" strokecolor="black [3200]" strokeweight="1pt">
-                <v:stroke joinstyle="miter"/>
-                <w10:wrap anchorx="margin"/>
-              </v:oval>
-            </w:pict>
-          </mc:Fallback>
-        </mc:AlternateContent>
-      </w:r>
-      <w:r>
-        <w:rPr>
-          <w:rFonts w:ascii="Times New Roman" w:hAnsi="Times New Roman" w:cs="Times New Roman"/>
-          <w:noProof/>
-          <w:sz w:val="40"/>
-          <w:szCs w:val="40"/>
-        </w:rPr>
-        <mc:AlternateContent>
-          <mc:Choice Requires="wps">
-            <w:drawing>
-              <wp:anchor distT="0" distB="0" distL="114300" distR="114300" simplePos="0" relativeHeight="251721728" behindDoc="0" locked="0" layoutInCell="1" allowOverlap="1" wp14:anchorId="59419FAD" wp14:editId="5086C773">
-                <wp:simplePos x="0" y="0"/>
-                <wp:positionH relativeFrom="margin">
-                  <wp:posOffset>-352426</wp:posOffset>
-                </wp:positionH>
-                <wp:positionV relativeFrom="paragraph">
-                  <wp:posOffset>4071620</wp:posOffset>
-                </wp:positionV>
-                <wp:extent cx="45719" cy="316865"/>
-                <wp:effectExtent l="57150" t="0" r="50165" b="64135"/>
-                <wp:wrapNone/>
-                <wp:docPr id="33" name="Straight Arrow Connector 33"/>
-                <wp:cNvGraphicFramePr/>
-                <a:graphic xmlns:a="http://schemas.openxmlformats.org/drawingml/2006/main">
-                  <a:graphicData uri="http://schemas.microsoft.com/office/word/2010/wordprocessingShape">
-                    <wps:wsp>
-                      <wps:cNvCnPr/>
-                      <wps:spPr>
-                        <a:xfrm flipH="1">
-                          <a:off x="0" y="0"/>
-                          <a:ext cx="45719" cy="316865"/>
-                        </a:xfrm>
-                        <a:prstGeom prst="straightConnector1">
-                          <a:avLst/>
-                        </a:prstGeom>
-                        <a:ln>
-                          <a:tailEnd type="triangle"/>
-                        </a:ln>
-                      </wps:spPr>
-                      <wps:style>
-                        <a:lnRef idx="1">
-                          <a:schemeClr val="dk1"/>
-                        </a:lnRef>
-                        <a:fillRef idx="0">
-                          <a:schemeClr val="dk1"/>
-                        </a:fillRef>
-                        <a:effectRef idx="0">
-                          <a:schemeClr val="dk1"/>
-                        </a:effectRef>
-                        <a:fontRef idx="minor">
-                          <a:schemeClr val="tx1"/>
-                        </a:fontRef>
-                      </wps:style>
-                      <wps:bodyPr/>
-                    </wps:wsp>
-                  </a:graphicData>
-                </a:graphic>
-                <wp14:sizeRelH relativeFrom="margin">
-                  <wp14:pctWidth>0</wp14:pctWidth>
-                </wp14:sizeRelH>
-                <wp14:sizeRelV relativeFrom="margin">
-                  <wp14:pctHeight>0</wp14:pctHeight>
-                </wp14:sizeRelV>
-              </wp:anchor>
-            </w:drawing>
-          </mc:Choice>
-          <mc:Fallback>
-            <w:pict>
-              <v:shapetype w14:anchorId="43BF135A" id="_x0000_t32" coordsize="21600,21600" o:spt="32" o:oned="t" path="m,l21600,21600e" filled="f">
-                <v:path arrowok="t" fillok="f" o:connecttype="none"/>
-                <o:lock v:ext="edit" shapetype="t"/>
-              </v:shapetype>
-              <v:shape id="Straight Arrow Connector 33" o:spid="_x0000_s1026" type="#_x0000_t32" style="position:absolute;margin-left:-27.75pt;margin-top:320.6pt;width:3.6pt;height:24.95pt;flip:x;z-index:251721728;visibility:visible;mso-wrap-style:square;mso-width-percent:0;mso-height-percent:0;mso-wrap-distance-left:9pt;mso-wrap-distance-top:0;mso-wrap-distance-right:9pt;mso-wrap-distance-bottom:0;mso-position-horizontal:absolute;mso-position-horizontal-relative:margin;mso-position-vertical:absolute;mso-position-vertical-relative:text;mso-width-percent:0;mso-height-percent:0;mso-width-relative:margin;mso-height-relative:margin" o:gfxdata="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" strokecolor="black [3200]" strokeweight=".5pt">
-                <v:stroke endarrow="block" joinstyle="miter"/>
-                <w10:wrap anchorx="margin"/>
-              </v:shape>
-            </w:pict>
-          </mc:Fallback>
-        </mc:AlternateContent>
-      </w:r>
-      <w:r>
-        <w:rPr>
-          <w:rFonts w:ascii="Times New Roman" w:hAnsi="Times New Roman" w:cs="Times New Roman"/>
-          <w:noProof/>
-          <w:sz w:val="40"/>
-          <w:szCs w:val="40"/>
-        </w:rPr>
-        <mc:AlternateContent>
-          <mc:Choice Requires="wps">
-            <w:drawing>
-              <wp:anchor distT="45720" distB="45720" distL="114300" distR="114300" simplePos="0" relativeHeight="251717632" behindDoc="0" locked="0" layoutInCell="1" allowOverlap="1" wp14:anchorId="08BAA465" wp14:editId="0953FD7A">
-                <wp:simplePos x="0" y="0"/>
-                <wp:positionH relativeFrom="margin">
-                  <wp:posOffset>209550</wp:posOffset>
-                </wp:positionH>
-                <wp:positionV relativeFrom="paragraph">
-                  <wp:posOffset>3176270</wp:posOffset>
+                  <wp:posOffset>3519170</wp:posOffset>
                 </wp:positionV>
                 <wp:extent cx="609600" cy="323850"/>
                 <wp:effectExtent l="0" t="0" r="19050" b="19050"/>
@@ -464,7 +1236,7 @@
           </mc:Choice>
           <mc:Fallback>
             <w:pict>
-              <v:shape w14:anchorId="08BAA465" id="_x0000_s1027" type="#_x0000_t202" style="position:absolute;margin-left:16.5pt;margin-top:250.1pt;width:48pt;height:25.5pt;z-index:251717632;visibility:visible;mso-wrap-style:square;mso-width-percent:0;mso-height-percent:0;mso-wrap-distance-left:9pt;mso-wrap-distance-top:3.6pt;mso-wrap-distance-right:9pt;mso-wrap-distance-bottom:3.6pt;mso-position-horizontal:absolute;mso-position-horizontal-relative:margin;mso-position-vertical:absolute;mso-position-vertical-relative:text;mso-width-percent:0;mso-height-percent:0;mso-width-relative:margin;mso-height-relative:margin;v-text-anchor:top" o:gfxdata="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">
+              <v:shape w14:anchorId="08BAA465" id="_x0000_s1037" type="#_x0000_t202" style="position:absolute;margin-left:72.75pt;margin-top:277.1pt;width:48pt;height:25.5pt;z-index:251717632;visibility:visible;mso-wrap-style:square;mso-width-percent:0;mso-height-percent:0;mso-wrap-distance-left:9pt;mso-wrap-distance-top:3.6pt;mso-wrap-distance-right:9pt;mso-wrap-distance-bottom:3.6pt;mso-position-horizontal:absolute;mso-position-horizontal-relative:margin;mso-position-vertical:absolute;mso-position-vertical-relative:text;mso-width-percent:0;mso-height-percent:0;mso-width-relative:margin;mso-height-relative:margin;v-text-anchor:top" o:gfxdata="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">
                 <v:textbox>
                   <w:txbxContent>
                     <w:p>
@@ -490,13 +1262,13 @@
         <mc:AlternateContent>
           <mc:Choice Requires="wps">
             <w:drawing>
-              <wp:anchor distT="45720" distB="45720" distL="114300" distR="114300" simplePos="0" relativeHeight="251715584" behindDoc="0" locked="0" layoutInCell="1" allowOverlap="1" wp14:anchorId="567DA294" wp14:editId="1B004894">
+              <wp:anchor distT="45720" distB="45720" distL="114300" distR="114300" simplePos="0" relativeHeight="251715584" behindDoc="0" locked="0" layoutInCell="1" allowOverlap="1" wp14:anchorId="567DA294" wp14:editId="37121F1A">
                 <wp:simplePos x="0" y="0"/>
                 <wp:positionH relativeFrom="margin">
-                  <wp:posOffset>1800225</wp:posOffset>
+                  <wp:align>center</wp:align>
                 </wp:positionH>
                 <wp:positionV relativeFrom="paragraph">
-                  <wp:posOffset>3195320</wp:posOffset>
+                  <wp:posOffset>3614420</wp:posOffset>
                 </wp:positionV>
                 <wp:extent cx="609600" cy="323850"/>
                 <wp:effectExtent l="0" t="0" r="19050" b="19050"/>
@@ -557,7 +1329,7 @@
           </mc:Choice>
           <mc:Fallback>
             <w:pict>
-              <v:shape w14:anchorId="567DA294" id="_x0000_s1028" type="#_x0000_t202" style="position:absolute;margin-left:141.75pt;margin-top:251.6pt;width:48pt;height:25.5pt;z-index:251715584;visibility:visible;mso-wrap-style:square;mso-width-percent:0;mso-height-percent:0;mso-wrap-distance-left:9pt;mso-wrap-distance-top:3.6pt;mso-wrap-distance-right:9pt;mso-wrap-distance-bottom:3.6pt;mso-position-horizontal:absolute;mso-position-horizontal-relative:margin;mso-position-vertical:absolute;mso-position-vertical-relative:text;mso-width-percent:0;mso-height-percent:0;mso-width-relative:margin;mso-height-relative:margin;v-text-anchor:top" o:gfxdata="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">
+              <v:shape w14:anchorId="567DA294" id="_x0000_s1038" type="#_x0000_t202" style="position:absolute;margin-left:0;margin-top:284.6pt;width:48pt;height:25.5pt;z-index:251715584;visibility:visible;mso-wrap-style:square;mso-width-percent:0;mso-height-percent:0;mso-wrap-distance-left:9pt;mso-wrap-distance-top:3.6pt;mso-wrap-distance-right:9pt;mso-wrap-distance-bottom:3.6pt;mso-position-horizontal:center;mso-position-horizontal-relative:margin;mso-position-vertical:absolute;mso-position-vertical-relative:text;mso-width-percent:0;mso-height-percent:0;mso-width-relative:margin;mso-height-relative:margin;v-text-anchor:top" o:gfxdata="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">
                 <v:textbox>
                   <w:txbxContent>
                     <w:p>
@@ -583,13 +1355,13 @@
         <mc:AlternateContent>
           <mc:Choice Requires="wps">
             <w:drawing>
-              <wp:anchor distT="45720" distB="45720" distL="114300" distR="114300" simplePos="0" relativeHeight="251713536" behindDoc="0" locked="0" layoutInCell="1" allowOverlap="1" wp14:anchorId="79BA9EAC" wp14:editId="66195EFA">
+              <wp:anchor distT="45720" distB="45720" distL="114300" distR="114300" simplePos="0" relativeHeight="251713536" behindDoc="0" locked="0" layoutInCell="1" allowOverlap="1" wp14:anchorId="79BA9EAC" wp14:editId="03FE1329">
                 <wp:simplePos x="0" y="0"/>
                 <wp:positionH relativeFrom="margin">
-                  <wp:posOffset>3467100</wp:posOffset>
+                  <wp:posOffset>4438650</wp:posOffset>
                 </wp:positionH>
                 <wp:positionV relativeFrom="paragraph">
-                  <wp:posOffset>3223895</wp:posOffset>
+                  <wp:posOffset>3557270</wp:posOffset>
                 </wp:positionV>
                 <wp:extent cx="609600" cy="323850"/>
                 <wp:effectExtent l="0" t="0" r="19050" b="19050"/>
@@ -650,7 +1422,7 @@
           </mc:Choice>
           <mc:Fallback>
             <w:pict>
-              <v:shape w14:anchorId="79BA9EAC" id="_x0000_s1029" type="#_x0000_t202" style="position:absolute;margin-left:273pt;margin-top:253.85pt;width:48pt;height:25.5pt;z-index:251713536;visibility:visible;mso-wrap-style:square;mso-width-percent:0;mso-height-percent:0;mso-wrap-distance-left:9pt;mso-wrap-distance-top:3.6pt;mso-wrap-distance-right:9pt;mso-wrap-distance-bottom:3.6pt;mso-position-horizontal:absolute;mso-position-horizontal-relative:margin;mso-position-vertical:absolute;mso-position-vertical-relative:text;mso-width-percent:0;mso-height-percent:0;mso-width-relative:margin;mso-height-relative:margin;v-text-anchor:top" o:gfxdata="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">
+              <v:shape w14:anchorId="79BA9EAC" id="_x0000_s1039" type="#_x0000_t202" style="position:absolute;margin-left:349.5pt;margin-top:280.1pt;width:48pt;height:25.5pt;z-index:251713536;visibility:visible;mso-wrap-style:square;mso-width-percent:0;mso-height-percent:0;mso-wrap-distance-left:9pt;mso-wrap-distance-top:3.6pt;mso-wrap-distance-right:9pt;mso-wrap-distance-bottom:3.6pt;mso-position-horizontal:absolute;mso-position-horizontal-relative:margin;mso-position-vertical:absolute;mso-position-vertical-relative:text;mso-width-percent:0;mso-height-percent:0;mso-width-relative:margin;mso-height-relative:margin;v-text-anchor:top" o:gfxdata="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">
                 <v:textbox>
                   <w:txbxContent>
                     <w:p>
@@ -676,13 +1448,13 @@
         <mc:AlternateContent>
           <mc:Choice Requires="wps">
             <w:drawing>
-              <wp:anchor distT="45720" distB="45720" distL="114300" distR="114300" simplePos="0" relativeHeight="251711488" behindDoc="0" locked="0" layoutInCell="1" allowOverlap="1" wp14:anchorId="2E536042" wp14:editId="44613FE3">
+              <wp:anchor distT="45720" distB="45720" distL="114300" distR="114300" simplePos="0" relativeHeight="251711488" behindDoc="0" locked="0" layoutInCell="1" allowOverlap="1" wp14:anchorId="2E536042" wp14:editId="7383D8AA">
                 <wp:simplePos x="0" y="0"/>
                 <wp:positionH relativeFrom="margin">
-                  <wp:posOffset>5229225</wp:posOffset>
+                  <wp:posOffset>5915025</wp:posOffset>
                 </wp:positionH>
                 <wp:positionV relativeFrom="paragraph">
-                  <wp:posOffset>3100070</wp:posOffset>
+                  <wp:posOffset>3604895</wp:posOffset>
                 </wp:positionV>
                 <wp:extent cx="609600" cy="323850"/>
                 <wp:effectExtent l="0" t="0" r="19050" b="19050"/>
@@ -743,7 +1515,7 @@
           </mc:Choice>
           <mc:Fallback>
             <w:pict>
-              <v:shape w14:anchorId="2E536042" id="_x0000_s1030" type="#_x0000_t202" style="position:absolute;margin-left:411.75pt;margin-top:244.1pt;width:48pt;height:25.5pt;z-index:251711488;visibility:visible;mso-wrap-style:square;mso-width-percent:0;mso-height-percent:0;mso-wrap-distance-left:9pt;mso-wrap-distance-top:3.6pt;mso-wrap-distance-right:9pt;mso-wrap-distance-bottom:3.6pt;mso-position-horizontal:absolute;mso-position-horizontal-relative:margin;mso-position-vertical:absolute;mso-position-vertical-relative:text;mso-width-percent:0;mso-height-percent:0;mso-width-relative:margin;mso-height-relative:margin;v-text-anchor:top" o:gfxdata="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">
+              <v:shape w14:anchorId="2E536042" id="_x0000_s1040" type="#_x0000_t202" style="position:absolute;margin-left:465.75pt;margin-top:283.85pt;width:48pt;height:25.5pt;z-index:251711488;visibility:visible;mso-wrap-style:square;mso-width-percent:0;mso-height-percent:0;mso-wrap-distance-left:9pt;mso-wrap-distance-top:3.6pt;mso-wrap-distance-right:9pt;mso-wrap-distance-bottom:3.6pt;mso-position-horizontal:absolute;mso-position-horizontal-relative:margin;mso-position-vertical:absolute;mso-position-vertical-relative:text;mso-width-percent:0;mso-height-percent:0;mso-width-relative:margin;mso-height-relative:margin;v-text-anchor:top" o:gfxdata="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">
                 <v:textbox>
                   <w:txbxContent>
                     <w:p>
@@ -769,13 +1541,13 @@
         <mc:AlternateContent>
           <mc:Choice Requires="wps">
             <w:drawing>
-              <wp:anchor distT="45720" distB="45720" distL="114300" distR="114300" simplePos="0" relativeHeight="251709440" behindDoc="0" locked="0" layoutInCell="1" allowOverlap="1" wp14:anchorId="4DCC540A" wp14:editId="6323B311">
+              <wp:anchor distT="45720" distB="45720" distL="114300" distR="114300" simplePos="0" relativeHeight="251709440" behindDoc="0" locked="0" layoutInCell="1" allowOverlap="1" wp14:anchorId="4DCC540A" wp14:editId="1862D01A">
                 <wp:simplePos x="0" y="0"/>
                 <wp:positionH relativeFrom="margin">
-                  <wp:align>right</wp:align>
+                  <wp:posOffset>5905500</wp:posOffset>
                 </wp:positionH>
                 <wp:positionV relativeFrom="paragraph">
-                  <wp:posOffset>2080895</wp:posOffset>
+                  <wp:posOffset>1109345</wp:posOffset>
                 </wp:positionV>
                 <wp:extent cx="609600" cy="323850"/>
                 <wp:effectExtent l="0" t="0" r="19050" b="19050"/>
@@ -836,7 +1608,7 @@
           </mc:Choice>
           <mc:Fallback>
             <w:pict>
-              <v:shape w14:anchorId="4DCC540A" id="_x0000_s1031" type="#_x0000_t202" style="position:absolute;margin-left:-3.2pt;margin-top:163.85pt;width:48pt;height:25.5pt;z-index:251709440;visibility:visible;mso-wrap-style:square;mso-width-percent:0;mso-height-percent:0;mso-wrap-distance-left:9pt;mso-wrap-distance-top:3.6pt;mso-wrap-distance-right:9pt;mso-wrap-distance-bottom:3.6pt;mso-position-horizontal:right;mso-position-horizontal-relative:margin;mso-position-vertical:absolute;mso-position-vertical-relative:text;mso-width-percent:0;mso-height-percent:0;mso-width-relative:margin;mso-height-relative:margin;v-text-anchor:top" o:gfxdata="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">
+              <v:shape w14:anchorId="4DCC540A" id="_x0000_s1041" type="#_x0000_t202" style="position:absolute;margin-left:465pt;margin-top:87.35pt;width:48pt;height:25.5pt;z-index:251709440;visibility:visible;mso-wrap-style:square;mso-width-percent:0;mso-height-percent:0;mso-wrap-distance-left:9pt;mso-wrap-distance-top:3.6pt;mso-wrap-distance-right:9pt;mso-wrap-distance-bottom:3.6pt;mso-position-horizontal:absolute;mso-position-horizontal-relative:margin;mso-position-vertical:absolute;mso-position-vertical-relative:text;mso-width-percent:0;mso-height-percent:0;mso-width-relative:margin;mso-height-relative:margin;v-text-anchor:top" o:gfxdata="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">
                 <v:textbox>
                   <w:txbxContent>
                     <w:p>
@@ -862,13 +1634,13 @@
         <mc:AlternateContent>
           <mc:Choice Requires="wps">
             <w:drawing>
-              <wp:anchor distT="45720" distB="45720" distL="114300" distR="114300" simplePos="0" relativeHeight="251707392" behindDoc="0" locked="0" layoutInCell="1" allowOverlap="1" wp14:anchorId="00460606" wp14:editId="5077FAE7">
+              <wp:anchor distT="45720" distB="45720" distL="114300" distR="114300" simplePos="0" relativeHeight="251707392" behindDoc="0" locked="0" layoutInCell="1" allowOverlap="1" wp14:anchorId="00460606" wp14:editId="1E7BAA54">
                 <wp:simplePos x="0" y="0"/>
                 <wp:positionH relativeFrom="margin">
-                  <wp:posOffset>5124450</wp:posOffset>
+                  <wp:posOffset>4381500</wp:posOffset>
                 </wp:positionH>
                 <wp:positionV relativeFrom="paragraph">
-                  <wp:posOffset>704850</wp:posOffset>
+                  <wp:posOffset>981075</wp:posOffset>
                 </wp:positionV>
                 <wp:extent cx="609600" cy="323850"/>
                 <wp:effectExtent l="0" t="0" r="19050" b="19050"/>
@@ -929,7 +1701,7 @@
           </mc:Choice>
           <mc:Fallback>
             <w:pict>
-              <v:shape w14:anchorId="00460606" id="_x0000_s1032" type="#_x0000_t202" style="position:absolute;margin-left:403.5pt;margin-top:55.5pt;width:48pt;height:25.5pt;z-index:251707392;visibility:visible;mso-wrap-style:square;mso-width-percent:0;mso-height-percent:0;mso-wrap-distance-left:9pt;mso-wrap-distance-top:3.6pt;mso-wrap-distance-right:9pt;mso-wrap-distance-bottom:3.6pt;mso-position-horizontal:absolute;mso-position-horizontal-relative:margin;mso-position-vertical:absolute;mso-position-vertical-relative:text;mso-width-percent:0;mso-height-percent:0;mso-width-relative:margin;mso-height-relative:margin;v-text-anchor:top" o:gfxdata="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">
+              <v:shape w14:anchorId="00460606" id="_x0000_s1042" type="#_x0000_t202" style="position:absolute;margin-left:345pt;margin-top:77.25pt;width:48pt;height:25.5pt;z-index:251707392;visibility:visible;mso-wrap-style:square;mso-width-percent:0;mso-height-percent:0;mso-wrap-distance-left:9pt;mso-wrap-distance-top:3.6pt;mso-wrap-distance-right:9pt;mso-wrap-distance-bottom:3.6pt;mso-position-horizontal:absolute;mso-position-horizontal-relative:margin;mso-position-vertical:absolute;mso-position-vertical-relative:text;mso-width-percent:0;mso-height-percent:0;mso-width-relative:margin;mso-height-relative:margin;v-text-anchor:top" o:gfxdata="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">
                 <v:textbox>
                   <w:txbxContent>
                     <w:p>
@@ -955,13 +1727,13 @@
         <mc:AlternateContent>
           <mc:Choice Requires="wps">
             <w:drawing>
-              <wp:anchor distT="45720" distB="45720" distL="114300" distR="114300" simplePos="0" relativeHeight="251705344" behindDoc="0" locked="0" layoutInCell="1" allowOverlap="1" wp14:anchorId="6B8BBA97" wp14:editId="3FF74E11">
+              <wp:anchor distT="45720" distB="45720" distL="114300" distR="114300" simplePos="0" relativeHeight="251705344" behindDoc="0" locked="0" layoutInCell="1" allowOverlap="1" wp14:anchorId="6B8BBA97" wp14:editId="2D98470B">
                 <wp:simplePos x="0" y="0"/>
                 <wp:positionH relativeFrom="margin">
-                  <wp:posOffset>3467100</wp:posOffset>
+                  <wp:align>center</wp:align>
                 </wp:positionH>
                 <wp:positionV relativeFrom="paragraph">
-                  <wp:posOffset>768985</wp:posOffset>
+                  <wp:posOffset>978535</wp:posOffset>
                 </wp:positionV>
                 <wp:extent cx="609600" cy="323850"/>
                 <wp:effectExtent l="0" t="0" r="19050" b="19050"/>
@@ -1022,7 +1794,7 @@
           </mc:Choice>
           <mc:Fallback>
             <w:pict>
-              <v:shape w14:anchorId="6B8BBA97" id="_x0000_s1033" type="#_x0000_t202" style="position:absolute;margin-left:273pt;margin-top:60.55pt;width:48pt;height:25.5pt;z-index:251705344;visibility:visible;mso-wrap-style:square;mso-width-percent:0;mso-height-percent:0;mso-wrap-distance-left:9pt;mso-wrap-distance-top:3.6pt;mso-wrap-distance-right:9pt;mso-wrap-distance-bottom:3.6pt;mso-position-horizontal:absolute;mso-position-horizontal-relative:margin;mso-position-vertical:absolute;mso-position-vertical-relative:text;mso-width-percent:0;mso-height-percent:0;mso-width-relative:margin;mso-height-relative:margin;v-text-anchor:top" o:gfxdata="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">
+              <v:shape w14:anchorId="6B8BBA97" id="_x0000_s1043" type="#_x0000_t202" style="position:absolute;margin-left:0;margin-top:77.05pt;width:48pt;height:25.5pt;z-index:251705344;visibility:visible;mso-wrap-style:square;mso-width-percent:0;mso-height-percent:0;mso-wrap-distance-left:9pt;mso-wrap-distance-top:3.6pt;mso-wrap-distance-right:9pt;mso-wrap-distance-bottom:3.6pt;mso-position-horizontal:center;mso-position-horizontal-relative:margin;mso-position-vertical:absolute;mso-position-vertical-relative:text;mso-width-percent:0;mso-height-percent:0;mso-width-relative:margin;mso-height-relative:margin;v-text-anchor:top" o:gfxdata="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">
                 <v:textbox>
                   <w:txbxContent>
                     <w:p>
@@ -1048,13 +1820,13 @@
         <mc:AlternateContent>
           <mc:Choice Requires="wps">
             <w:drawing>
-              <wp:anchor distT="45720" distB="45720" distL="114300" distR="114300" simplePos="0" relativeHeight="251703296" behindDoc="0" locked="0" layoutInCell="1" allowOverlap="1" wp14:anchorId="4ED1F254" wp14:editId="722357D1">
+              <wp:anchor distT="45720" distB="45720" distL="114300" distR="114300" simplePos="0" relativeHeight="251703296" behindDoc="0" locked="0" layoutInCell="1" allowOverlap="1" wp14:anchorId="4ED1F254" wp14:editId="52314A9F">
                 <wp:simplePos x="0" y="0"/>
                 <wp:positionH relativeFrom="margin">
-                  <wp:posOffset>1600200</wp:posOffset>
+                  <wp:posOffset>762000</wp:posOffset>
                 </wp:positionH>
                 <wp:positionV relativeFrom="paragraph">
-                  <wp:posOffset>711835</wp:posOffset>
+                  <wp:posOffset>940435</wp:posOffset>
                 </wp:positionV>
                 <wp:extent cx="609600" cy="323850"/>
                 <wp:effectExtent l="0" t="0" r="19050" b="19050"/>
@@ -1115,7 +1887,7 @@
           </mc:Choice>
           <mc:Fallback>
             <w:pict>
-              <v:shape w14:anchorId="4ED1F254" id="_x0000_s1034" type="#_x0000_t202" style="position:absolute;margin-left:126pt;margin-top:56.05pt;width:48pt;height:25.5pt;z-index:251703296;visibility:visible;mso-wrap-style:square;mso-width-percent:0;mso-height-percent:0;mso-wrap-distance-left:9pt;mso-wrap-distance-top:3.6pt;mso-wrap-distance-right:9pt;mso-wrap-distance-bottom:3.6pt;mso-position-horizontal:absolute;mso-position-horizontal-relative:margin;mso-position-vertical:absolute;mso-position-vertical-relative:text;mso-width-percent:0;mso-height-percent:0;mso-width-relative:margin;mso-height-relative:margin;v-text-anchor:top" o:gfxdata="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">
+              <v:shape w14:anchorId="4ED1F254" id="_x0000_s1044" type="#_x0000_t202" style="position:absolute;margin-left:60pt;margin-top:74.05pt;width:48pt;height:25.5pt;z-index:251703296;visibility:visible;mso-wrap-style:square;mso-width-percent:0;mso-height-percent:0;mso-wrap-distance-left:9pt;mso-wrap-distance-top:3.6pt;mso-wrap-distance-right:9pt;mso-wrap-distance-bottom:3.6pt;mso-position-horizontal:absolute;mso-position-horizontal-relative:margin;mso-position-vertical:absolute;mso-position-vertical-relative:text;mso-width-percent:0;mso-height-percent:0;mso-width-relative:margin;mso-height-relative:margin;v-text-anchor:top" o:gfxdata="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">
                 <v:textbox>
                   <w:txbxContent>
                     <w:p>
@@ -1141,13 +1913,13 @@
         <mc:AlternateContent>
           <mc:Choice Requires="wps">
             <w:drawing>
-              <wp:anchor distT="45720" distB="45720" distL="114300" distR="114300" simplePos="0" relativeHeight="251701248" behindDoc="0" locked="0" layoutInCell="1" allowOverlap="1" wp14:anchorId="621FFFB2" wp14:editId="689D694A">
+              <wp:anchor distT="45720" distB="45720" distL="114300" distR="114300" simplePos="0" relativeHeight="251701248" behindDoc="0" locked="0" layoutInCell="1" allowOverlap="1" wp14:anchorId="621FFFB2" wp14:editId="5F0C164F">
                 <wp:simplePos x="0" y="0"/>
                 <wp:positionH relativeFrom="margin">
-                  <wp:align>left</wp:align>
+                  <wp:posOffset>-609600</wp:posOffset>
                 </wp:positionH>
                 <wp:positionV relativeFrom="paragraph">
-                  <wp:posOffset>652145</wp:posOffset>
+                  <wp:posOffset>918845</wp:posOffset>
                 </wp:positionV>
                 <wp:extent cx="609600" cy="323850"/>
                 <wp:effectExtent l="0" t="0" r="19050" b="19050"/>
@@ -1208,7 +1980,7 @@
           </mc:Choice>
           <mc:Fallback>
             <w:pict>
-              <v:shape w14:anchorId="621FFFB2" id="_x0000_s1035" type="#_x0000_t202" style="position:absolute;margin-left:0;margin-top:51.35pt;width:48pt;height:25.5pt;z-index:251701248;visibility:visible;mso-wrap-style:square;mso-width-percent:0;mso-height-percent:0;mso-wrap-distance-left:9pt;mso-wrap-distance-top:3.6pt;mso-wrap-distance-right:9pt;mso-wrap-distance-bottom:3.6pt;mso-position-horizontal:left;mso-position-horizontal-relative:margin;mso-position-vertical:absolute;mso-position-vertical-relative:text;mso-width-percent:0;mso-height-percent:0;mso-width-relative:margin;mso-height-relative:margin;v-text-anchor:top" o:gfxdata="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">
+              <v:shape w14:anchorId="621FFFB2" id="_x0000_s1045" type="#_x0000_t202" style="position:absolute;margin-left:-48pt;margin-top:72.35pt;width:48pt;height:25.5pt;z-index:251701248;visibility:visible;mso-wrap-style:square;mso-width-percent:0;mso-height-percent:0;mso-wrap-distance-left:9pt;mso-wrap-distance-top:3.6pt;mso-wrap-distance-right:9pt;mso-wrap-distance-bottom:3.6pt;mso-position-horizontal:absolute;mso-position-horizontal-relative:margin;mso-position-vertical:absolute;mso-position-vertical-relative:text;mso-width-percent:0;mso-height-percent:0;mso-width-relative:margin;mso-height-relative:margin;v-text-anchor:top" o:gfxdata="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">
                 <v:textbox>
                   <w:txbxContent>
                     <w:p>
@@ -1234,7 +2006,7 @@
         <mc:AlternateContent>
           <mc:Choice Requires="wps">
             <w:drawing>
-              <wp:anchor distT="0" distB="0" distL="114300" distR="114300" simplePos="0" relativeHeight="251699200" behindDoc="0" locked="0" layoutInCell="1" allowOverlap="1" wp14:anchorId="1FA5A1FA" wp14:editId="214FF765">
+              <wp:anchor distT="0" distB="0" distL="114300" distR="114300" simplePos="0" relativeHeight="251699200" behindDoc="0" locked="0" layoutInCell="1" allowOverlap="1" wp14:anchorId="1FA5A1FA" wp14:editId="3D473A3D">
                 <wp:simplePos x="0" y="0"/>
                 <wp:positionH relativeFrom="column">
                   <wp:posOffset>-426719</wp:posOffset>
@@ -1292,7 +2064,11 @@
           </mc:Choice>
           <mc:Fallback>
             <w:pict>
-              <v:shape w14:anchorId="11AA469A" id="Straight Arrow Connector 23" o:spid="_x0000_s1026" type="#_x0000_t32" style="position:absolute;margin-left:-33.6pt;margin-top:16.1pt;width:3.6pt;height:45pt;z-index:251699200;visibility:visible;mso-wrap-style:square;mso-width-percent:0;mso-height-percent:0;mso-wrap-distance-left:9pt;mso-wrap-distance-top:0;mso-wrap-distance-right:9pt;mso-wrap-distance-bottom:0;mso-position-horizontal:absolute;mso-position-horizontal-relative:text;mso-position-vertical:absolute;mso-position-vertical-relative:text;mso-width-percent:0;mso-height-percent:0;mso-width-relative:margin;mso-height-relative:margin" o:gfxdata="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" strokecolor="black [3200]" strokeweight=".5pt">
+              <v:shapetype w14:anchorId="195854CE" id="_x0000_t32" coordsize="21600,21600" o:spt="32" o:oned="t" path="m,l21600,21600e" filled="f">
+                <v:path arrowok="t" fillok="f" o:connecttype="none"/>
+                <o:lock v:ext="edit" shapetype="t"/>
+              </v:shapetype>
+              <v:shape id="Straight Arrow Connector 23" o:spid="_x0000_s1026" type="#_x0000_t32" style="position:absolute;margin-left:-33.6pt;margin-top:16.1pt;width:3.6pt;height:45pt;z-index:251699200;visibility:visible;mso-wrap-style:square;mso-width-percent:0;mso-height-percent:0;mso-wrap-distance-left:9pt;mso-wrap-distance-top:0;mso-wrap-distance-right:9pt;mso-wrap-distance-bottom:0;mso-position-horizontal:absolute;mso-position-horizontal-relative:text;mso-position-vertical:absolute;mso-position-vertical-relative:text;mso-width-percent:0;mso-height-percent:0;mso-width-relative:margin;mso-height-relative:margin" o:gfxdata="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" strokecolor="black [3200]" strokeweight=".5pt">
                 <v:stroke endarrow="block" joinstyle="miter"/>
               </v:shape>
             </w:pict>
